--- a/graphics/GameGraphics/Character Information.docx
+++ b/graphics/GameGraphics/Character Information.docx
@@ -776,8 +776,6 @@
             <w:r>
               <w:t xml:space="preserve"> bullet</w:t>
             </w:r>
-            <w:bookmarkStart w:id="0" w:name="_GoBack"/>
-            <w:bookmarkEnd w:id="0"/>
             <w:r>
               <w:t xml:space="preserve"> projectiles from pistol which deal a lot of damage</w:t>
             </w:r>
@@ -843,6 +841,131 @@
             </w:pPr>
             <w:r>
               <w:t>Hat comes off when defeated</w:t>
+            </w:r>
+          </w:p>
+        </w:tc>
+      </w:tr>
+      <w:tr>
+        <w:trPr>
+          <w:trHeight w:val="611"/>
+        </w:trPr>
+        <w:tc>
+          <w:tcPr>
+            <w:cnfStyle w:val="001000000000" w:firstRow="0" w:lastRow="0" w:firstColumn="1" w:lastColumn="0" w:oddVBand="0" w:evenVBand="0" w:oddHBand="0" w:evenHBand="0" w:firstRowFirstColumn="0" w:firstRowLastColumn="0" w:lastRowFirstColumn="0" w:lastRowLastColumn="0"/>
+            <w:tcW w:w="1756" w:type="dxa"/>
+          </w:tcPr>
+          <w:p>
+            <w:pPr>
+              <w:jc w:val="center"/>
+            </w:pPr>
+            <w:r>
+              <w:t>General</w:t>
+            </w:r>
+          </w:p>
+        </w:tc>
+        <w:tc>
+          <w:tcPr>
+            <w:tcW w:w="3985" w:type="dxa"/>
+          </w:tcPr>
+          <w:p>
+            <w:pPr>
+              <w:pStyle w:val="ListParagraph"/>
+              <w:numPr>
+                <w:ilvl w:val="0"/>
+                <w:numId w:val="2"/>
+              </w:numPr>
+              <w:cnfStyle w:val="000000000000" w:firstRow="0" w:lastRow="0" w:firstColumn="0" w:lastColumn="0" w:oddVBand="0" w:evenVBand="0" w:oddHBand="0" w:evenHBand="0" w:firstRowFirstColumn="0" w:firstRowLastColumn="0" w:lastRowFirstColumn="0" w:lastRowLastColumn="0"/>
+            </w:pPr>
+            <w:r>
+              <w:t>Mini General’s sibling</w:t>
+            </w:r>
+          </w:p>
+          <w:p>
+            <w:pPr>
+              <w:pStyle w:val="ListParagraph"/>
+              <w:numPr>
+                <w:ilvl w:val="0"/>
+                <w:numId w:val="2"/>
+              </w:numPr>
+              <w:cnfStyle w:val="000000000000" w:firstRow="0" w:lastRow="0" w:firstColumn="0" w:lastColumn="0" w:oddVBand="0" w:evenVBand="0" w:oddHBand="0" w:evenHBand="0" w:firstRowFirstColumn="0" w:firstRowLastColumn="0" w:lastRowFirstColumn="0" w:lastRowLastColumn="0"/>
+            </w:pPr>
+            <w:r>
+              <w:t>Boss</w:t>
+            </w:r>
+          </w:p>
+          <w:p>
+            <w:pPr>
+              <w:pStyle w:val="ListParagraph"/>
+              <w:numPr>
+                <w:ilvl w:val="0"/>
+                <w:numId w:val="2"/>
+              </w:numPr>
+              <w:cnfStyle w:val="000000000000" w:firstRow="0" w:lastRow="0" w:firstColumn="0" w:lastColumn="0" w:oddVBand="0" w:evenVBand="0" w:oddHBand="0" w:evenHBand="0" w:firstRowFirstColumn="0" w:firstRowLastColumn="0" w:lastRowFirstColumn="0" w:lastRowLastColumn="0"/>
+            </w:pPr>
+            <w:r>
+              <w:lastRenderedPageBreak/>
+              <w:t>Has more health than the mini General</w:t>
+            </w:r>
+          </w:p>
+          <w:p>
+            <w:pPr>
+              <w:pStyle w:val="ListParagraph"/>
+              <w:numPr>
+                <w:ilvl w:val="0"/>
+                <w:numId w:val="2"/>
+              </w:numPr>
+              <w:cnfStyle w:val="000000000000" w:firstRow="0" w:lastRow="0" w:firstColumn="0" w:lastColumn="0" w:oddVBand="0" w:evenVBand="0" w:oddHBand="0" w:evenHBand="0" w:firstRowFirstColumn="0" w:firstRowLastColumn="0" w:lastRowFirstColumn="0" w:lastRowLastColumn="0"/>
+            </w:pPr>
+            <w:r>
+              <w:t>Deals damage by punching the player</w:t>
+            </w:r>
+          </w:p>
+          <w:p>
+            <w:pPr>
+              <w:pStyle w:val="ListParagraph"/>
+              <w:numPr>
+                <w:ilvl w:val="0"/>
+                <w:numId w:val="2"/>
+              </w:numPr>
+              <w:cnfStyle w:val="000000000000" w:firstRow="0" w:lastRow="0" w:firstColumn="0" w:lastColumn="0" w:oddVBand="0" w:evenVBand="0" w:oddHBand="0" w:evenHBand="0" w:firstRowFirstColumn="0" w:firstRowLastColumn="0" w:lastRowFirstColumn="0" w:lastRowLastColumn="0"/>
+            </w:pPr>
+            <w:r>
+              <w:t>Punching the player deals a lot of damage</w:t>
+            </w:r>
+            <w:bookmarkStart w:id="0" w:name="_GoBack"/>
+            <w:bookmarkEnd w:id="0"/>
+          </w:p>
+        </w:tc>
+        <w:tc>
+          <w:tcPr>
+            <w:tcW w:w="3285" w:type="dxa"/>
+          </w:tcPr>
+          <w:p>
+            <w:pPr>
+              <w:pStyle w:val="ListParagraph"/>
+              <w:numPr>
+                <w:ilvl w:val="0"/>
+                <w:numId w:val="2"/>
+              </w:numPr>
+              <w:cnfStyle w:val="000000000000" w:firstRow="0" w:lastRow="0" w:firstColumn="0" w:lastColumn="0" w:oddVBand="0" w:evenVBand="0" w:oddHBand="0" w:evenHBand="0" w:firstRowFirstColumn="0" w:firstRowLastColumn="0" w:lastRowFirstColumn="0" w:lastRowLastColumn="0"/>
+            </w:pPr>
+            <w:r>
+              <w:lastRenderedPageBreak/>
+              <w:t>Can be defeated through powerups and normal attacks</w:t>
+            </w:r>
+          </w:p>
+          <w:p>
+            <w:pPr>
+              <w:pStyle w:val="ListParagraph"/>
+              <w:numPr>
+                <w:ilvl w:val="0"/>
+                <w:numId w:val="2"/>
+              </w:numPr>
+              <w:cnfStyle w:val="000000000000" w:firstRow="0" w:lastRow="0" w:firstColumn="0" w:lastColumn="0" w:oddVBand="0" w:evenVBand="0" w:oddHBand="0" w:evenHBand="0" w:firstRowFirstColumn="0" w:firstRowLastColumn="0" w:lastRowFirstColumn="0" w:lastRowLastColumn="0"/>
+            </w:pPr>
+            <w:r>
+              <w:lastRenderedPageBreak/>
+              <w:t>Jumping on the general deals no damage</w:t>
             </w:r>
           </w:p>
         </w:tc>

--- a/graphics/GameGraphics/Character Information.docx
+++ b/graphics/GameGraphics/Character Information.docx
@@ -842,6 +842,24 @@
             <w:r>
               <w:t>Hat comes off when defeated</w:t>
             </w:r>
+            <w:r>
+              <w:t xml:space="preserve"> the first time</w:t>
+            </w:r>
+          </w:p>
+          <w:p>
+            <w:pPr>
+              <w:pStyle w:val="ListParagraph"/>
+              <w:numPr>
+                <w:ilvl w:val="0"/>
+                <w:numId w:val="2"/>
+              </w:numPr>
+              <w:cnfStyle w:val="000000100000" w:firstRow="0" w:lastRow="0" w:firstColumn="0" w:lastColumn="0" w:oddVBand="0" w:evenVBand="0" w:oddHBand="1" w:evenHBand="0" w:firstRowFirstColumn="0" w:firstRowLastColumn="0" w:lastRowFirstColumn="0" w:lastRowLastColumn="0"/>
+            </w:pPr>
+            <w:r>
+              <w:t>When first ‘defeated’ its health goes back up and player must defeat again</w:t>
+            </w:r>
+            <w:bookmarkStart w:id="0" w:name="_GoBack"/>
+            <w:bookmarkEnd w:id="0"/>
           </w:p>
         </w:tc>
       </w:tr>
@@ -859,6 +877,7 @@
               <w:jc w:val="center"/>
             </w:pPr>
             <w:r>
+              <w:lastRenderedPageBreak/>
               <w:t>General</w:t>
             </w:r>
           </w:p>
@@ -903,7 +922,6 @@
               <w:cnfStyle w:val="000000000000" w:firstRow="0" w:lastRow="0" w:firstColumn="0" w:lastColumn="0" w:oddVBand="0" w:evenVBand="0" w:oddHBand="0" w:evenHBand="0" w:firstRowFirstColumn="0" w:firstRowLastColumn="0" w:lastRowFirstColumn="0" w:lastRowLastColumn="0"/>
             </w:pPr>
             <w:r>
-              <w:lastRenderedPageBreak/>
               <w:t>Has more health than the mini General</w:t>
             </w:r>
           </w:p>
@@ -932,8 +950,6 @@
             <w:r>
               <w:t>Punching the player deals a lot of damage</w:t>
             </w:r>
-            <w:bookmarkStart w:id="0" w:name="_GoBack"/>
-            <w:bookmarkEnd w:id="0"/>
           </w:p>
         </w:tc>
         <w:tc>
@@ -950,7 +966,6 @@
               <w:cnfStyle w:val="000000000000" w:firstRow="0" w:lastRow="0" w:firstColumn="0" w:lastColumn="0" w:oddVBand="0" w:evenVBand="0" w:oddHBand="0" w:evenHBand="0" w:firstRowFirstColumn="0" w:firstRowLastColumn="0" w:lastRowFirstColumn="0" w:lastRowLastColumn="0"/>
             </w:pPr>
             <w:r>
-              <w:lastRenderedPageBreak/>
               <w:t>Can be defeated through powerups and normal attacks</w:t>
             </w:r>
           </w:p>
@@ -964,7 +979,6 @@
               <w:cnfStyle w:val="000000000000" w:firstRow="0" w:lastRow="0" w:firstColumn="0" w:lastColumn="0" w:oddVBand="0" w:evenVBand="0" w:oddHBand="0" w:evenHBand="0" w:firstRowFirstColumn="0" w:firstRowLastColumn="0" w:lastRowFirstColumn="0" w:lastRowLastColumn="0"/>
             </w:pPr>
             <w:r>
-              <w:lastRenderedPageBreak/>
               <w:t>Jumping on the general deals no damage</w:t>
             </w:r>
           </w:p>
